--- a/Antonio-Feed/_Feed SN Datasheets/Feed-Pyramid/5C4-003-A/Cooled Feed Data Sheet 5C4-003-A .docx
+++ b/Antonio-Feed/_Feed SN Datasheets/Feed-Pyramid/5C4-003-A/Cooled Feed Data Sheet 5C4-003-A .docx
@@ -215,15 +215,15 @@
                 <w:sz w:val="20"/>
                 <w:szCs w:val="20"/>
               </w:rPr>
-              <w:t>-0</w:t>
-            </w:r>
-            <w:r>
-              <w:rPr>
-                <w:rFonts w:ascii="Tahoma" w:hAnsi="Tahoma" w:cs="Tahoma"/>
-                <w:sz w:val="20"/>
-                <w:szCs w:val="20"/>
-              </w:rPr>
-              <w:t>3</w:t>
+              <w:t>-</w:t>
+            </w:r>
+            <w:r>
+              <w:rPr>
+                <w:rFonts w:ascii="Tahoma" w:hAnsi="Tahoma" w:cs="Tahoma"/>
+                <w:sz w:val="20"/>
+                <w:szCs w:val="20"/>
+              </w:rPr>
+              <w:t>28</w:t>
             </w:r>
           </w:p>
         </w:tc>
@@ -271,7 +271,15 @@
                 <w:sz w:val="20"/>
                 <w:szCs w:val="20"/>
               </w:rPr>
-              <w:t>003</w:t>
+              <w:t>00</w:t>
+            </w:r>
+            <w:r>
+              <w:rPr>
+                <w:rFonts w:ascii="Tahoma" w:hAnsi="Tahoma" w:cs="Tahoma"/>
+                <w:sz w:val="20"/>
+                <w:szCs w:val="20"/>
+              </w:rPr>
+              <w:t>7</w:t>
             </w:r>
           </w:p>
         </w:tc>
@@ -886,6 +894,46 @@
                 <w:szCs w:val="20"/>
               </w:rPr>
             </w:pPr>
+            <w:r>
+              <w:rPr>
+                <w:rFonts w:ascii="Tahoma" w:hAnsi="Tahoma" w:cs="Tahoma"/>
+                <w:sz w:val="20"/>
+                <w:szCs w:val="20"/>
+              </w:rPr>
+              <w:t xml:space="preserve">S.N.  </w:t>
+            </w:r>
+            <w:r>
+              <w:rPr>
+                <w:rFonts w:ascii="Tahoma" w:hAnsi="Tahoma" w:cs="Tahoma"/>
+                <w:sz w:val="20"/>
+                <w:szCs w:val="20"/>
+              </w:rPr>
+              <w:t>C-</w:t>
+            </w:r>
+            <w:r>
+              <w:rPr>
+                <w:rFonts w:ascii="Tahoma" w:hAnsi="Tahoma" w:cs="Tahoma"/>
+                <w:sz w:val="20"/>
+                <w:szCs w:val="20"/>
+              </w:rPr>
+              <w:t>00</w:t>
+            </w:r>
+            <w:r>
+              <w:rPr>
+                <w:rFonts w:ascii="Tahoma" w:hAnsi="Tahoma" w:cs="Tahoma"/>
+                <w:sz w:val="20"/>
+                <w:szCs w:val="20"/>
+              </w:rPr>
+              <w:t>41</w:t>
+            </w:r>
+            <w:r>
+              <w:rPr>
+                <w:rFonts w:ascii="Tahoma" w:hAnsi="Tahoma" w:cs="Tahoma"/>
+                <w:sz w:val="20"/>
+                <w:szCs w:val="20"/>
+              </w:rPr>
+              <w:t>A</w:t>
+            </w:r>
           </w:p>
         </w:tc>
         <w:tc>
@@ -969,7 +1017,25 @@
                 <w:szCs w:val="20"/>
                 <w:lang w:val="de-DE"/>
               </w:rPr>
-              <w:t xml:space="preserve">= V </w:t>
+              <w:t xml:space="preserve">= </w:t>
+            </w:r>
+            <w:r>
+              <w:rPr>
+                <w:rFonts w:ascii="Tahoma" w:hAnsi="Tahoma" w:cs="Tahoma"/>
+                <w:sz w:val="20"/>
+                <w:szCs w:val="20"/>
+                <w:lang w:val="de-DE"/>
+              </w:rPr>
+              <w:t>2.60</w:t>
+            </w:r>
+            <w:r>
+              <w:rPr>
+                <w:rFonts w:ascii="Tahoma" w:hAnsi="Tahoma" w:cs="Tahoma"/>
+                <w:sz w:val="20"/>
+                <w:szCs w:val="20"/>
+                <w:lang w:val="de-DE"/>
+              </w:rPr>
+              <w:t xml:space="preserve">V </w:t>
             </w:r>
           </w:p>
           <w:p>
@@ -1009,7 +1075,25 @@
                 <w:szCs w:val="20"/>
                 <w:lang w:val="de-DE"/>
               </w:rPr>
-              <w:t xml:space="preserve">= mA </w:t>
+              <w:t xml:space="preserve">= </w:t>
+            </w:r>
+            <w:r>
+              <w:rPr>
+                <w:rFonts w:ascii="Tahoma" w:hAnsi="Tahoma" w:cs="Tahoma"/>
+                <w:sz w:val="20"/>
+                <w:szCs w:val="20"/>
+                <w:lang w:val="de-DE"/>
+              </w:rPr>
+              <w:t>80</w:t>
+            </w:r>
+            <w:r>
+              <w:rPr>
+                <w:rFonts w:ascii="Tahoma" w:hAnsi="Tahoma" w:cs="Tahoma"/>
+                <w:sz w:val="20"/>
+                <w:szCs w:val="20"/>
+                <w:lang w:val="de-DE"/>
+              </w:rPr>
+              <w:t xml:space="preserve">mA </w:t>
             </w:r>
           </w:p>
           <w:p>
@@ -1049,7 +1133,25 @@
                 <w:szCs w:val="20"/>
                 <w:lang w:val="de-DE"/>
               </w:rPr>
-              <w:t xml:space="preserve">= V </w:t>
+              <w:t xml:space="preserve">= </w:t>
+            </w:r>
+            <w:r>
+              <w:rPr>
+                <w:rFonts w:ascii="Tahoma" w:hAnsi="Tahoma" w:cs="Tahoma"/>
+                <w:sz w:val="20"/>
+                <w:szCs w:val="20"/>
+                <w:lang w:val="de-DE"/>
+              </w:rPr>
+              <w:t>-0.95</w:t>
+            </w:r>
+            <w:r>
+              <w:rPr>
+                <w:rFonts w:ascii="Tahoma" w:hAnsi="Tahoma" w:cs="Tahoma"/>
+                <w:sz w:val="20"/>
+                <w:szCs w:val="20"/>
+                <w:lang w:val="de-DE"/>
+              </w:rPr>
+              <w:t xml:space="preserve">V </w:t>
             </w:r>
           </w:p>
           <w:p>
@@ -1089,7 +1191,25 @@
                 <w:szCs w:val="20"/>
                 <w:lang w:val="de-DE"/>
               </w:rPr>
-              <w:t xml:space="preserve">= V </w:t>
+              <w:t xml:space="preserve">= </w:t>
+            </w:r>
+            <w:r>
+              <w:rPr>
+                <w:rFonts w:ascii="Tahoma" w:hAnsi="Tahoma" w:cs="Tahoma"/>
+                <w:sz w:val="20"/>
+                <w:szCs w:val="20"/>
+                <w:lang w:val="de-DE"/>
+              </w:rPr>
+              <w:t>-1.70</w:t>
+            </w:r>
+            <w:r>
+              <w:rPr>
+                <w:rFonts w:ascii="Tahoma" w:hAnsi="Tahoma" w:cs="Tahoma"/>
+                <w:sz w:val="20"/>
+                <w:szCs w:val="20"/>
+                <w:lang w:val="de-DE"/>
+              </w:rPr>
+              <w:t xml:space="preserve">V </w:t>
             </w:r>
           </w:p>
           <w:p>
@@ -1129,7 +1249,25 @@
                 <w:szCs w:val="20"/>
                 <w:lang w:val="de-DE"/>
               </w:rPr>
-              <w:t>= mA</w:t>
+              <w:t xml:space="preserve">= </w:t>
+            </w:r>
+            <w:r>
+              <w:rPr>
+                <w:rFonts w:ascii="Tahoma" w:hAnsi="Tahoma" w:cs="Tahoma"/>
+                <w:sz w:val="20"/>
+                <w:szCs w:val="20"/>
+                <w:lang w:val="de-DE"/>
+              </w:rPr>
+              <w:t>-57</w:t>
+            </w:r>
+            <w:r>
+              <w:rPr>
+                <w:rFonts w:ascii="Tahoma" w:hAnsi="Tahoma" w:cs="Tahoma"/>
+                <w:sz w:val="20"/>
+                <w:szCs w:val="20"/>
+                <w:lang w:val="de-DE"/>
+              </w:rPr>
+              <w:t>mA</w:t>
             </w:r>
           </w:p>
         </w:tc>
@@ -1180,7 +1318,25 @@
                 <w:szCs w:val="20"/>
                 <w:lang w:val="de-DE"/>
               </w:rPr>
-              <w:t xml:space="preserve">= V </w:t>
+              <w:t xml:space="preserve">= </w:t>
+            </w:r>
+            <w:r>
+              <w:rPr>
+                <w:rFonts w:ascii="Tahoma" w:hAnsi="Tahoma" w:cs="Tahoma"/>
+                <w:sz w:val="20"/>
+                <w:szCs w:val="20"/>
+                <w:lang w:val="de-DE"/>
+              </w:rPr>
+              <w:t>1.20</w:t>
+            </w:r>
+            <w:r>
+              <w:rPr>
+                <w:rFonts w:ascii="Tahoma" w:hAnsi="Tahoma" w:cs="Tahoma"/>
+                <w:sz w:val="20"/>
+                <w:szCs w:val="20"/>
+                <w:lang w:val="de-DE"/>
+              </w:rPr>
+              <w:t xml:space="preserve">V </w:t>
             </w:r>
           </w:p>
           <w:p>
@@ -1220,7 +1376,25 @@
                 <w:szCs w:val="20"/>
                 <w:lang w:val="de-DE"/>
               </w:rPr>
-              <w:t xml:space="preserve">= mA </w:t>
+              <w:t xml:space="preserve">= </w:t>
+            </w:r>
+            <w:r>
+              <w:rPr>
+                <w:rFonts w:ascii="Tahoma" w:hAnsi="Tahoma" w:cs="Tahoma"/>
+                <w:sz w:val="20"/>
+                <w:szCs w:val="20"/>
+                <w:lang w:val="de-DE"/>
+              </w:rPr>
+              <w:t>25</w:t>
+            </w:r>
+            <w:r>
+              <w:rPr>
+                <w:rFonts w:ascii="Tahoma" w:hAnsi="Tahoma" w:cs="Tahoma"/>
+                <w:sz w:val="20"/>
+                <w:szCs w:val="20"/>
+                <w:lang w:val="de-DE"/>
+              </w:rPr>
+              <w:t xml:space="preserve">mA </w:t>
             </w:r>
           </w:p>
           <w:p>
@@ -1309,6 +1483,15 @@
                 <w:szCs w:val="20"/>
                 <w:lang w:val="de-DE"/>
               </w:rPr>
+              <w:t>-0.50</w:t>
+            </w:r>
+            <w:r>
+              <w:rPr>
+                <w:rFonts w:ascii="Tahoma" w:hAnsi="Tahoma" w:cs="Tahoma"/>
+                <w:sz w:val="20"/>
+                <w:szCs w:val="20"/>
+                <w:lang w:val="de-DE"/>
+              </w:rPr>
               <w:t>V</w:t>
             </w:r>
             <w:r>
@@ -1356,7 +1539,25 @@
                 <w:szCs w:val="20"/>
                 <w:lang w:val="de-DE"/>
               </w:rPr>
-              <w:t>= mA</w:t>
+              <w:t xml:space="preserve">= </w:t>
+            </w:r>
+            <w:r>
+              <w:rPr>
+                <w:rFonts w:ascii="Tahoma" w:hAnsi="Tahoma" w:cs="Tahoma"/>
+                <w:sz w:val="20"/>
+                <w:szCs w:val="20"/>
+                <w:lang w:val="de-DE"/>
+              </w:rPr>
+              <w:t>-17</w:t>
+            </w:r>
+            <w:r>
+              <w:rPr>
+                <w:rFonts w:ascii="Tahoma" w:hAnsi="Tahoma" w:cs="Tahoma"/>
+                <w:sz w:val="20"/>
+                <w:szCs w:val="20"/>
+                <w:lang w:val="de-DE"/>
+              </w:rPr>
+              <w:t>mA</w:t>
             </w:r>
           </w:p>
         </w:tc>
@@ -1593,6 +1794,46 @@
                 <w:szCs w:val="20"/>
               </w:rPr>
             </w:pPr>
+            <w:r>
+              <w:rPr>
+                <w:rFonts w:ascii="Tahoma" w:hAnsi="Tahoma" w:cs="Tahoma"/>
+                <w:sz w:val="20"/>
+                <w:szCs w:val="20"/>
+              </w:rPr>
+              <w:t xml:space="preserve">S.N.  </w:t>
+            </w:r>
+            <w:r>
+              <w:rPr>
+                <w:rFonts w:ascii="Tahoma" w:hAnsi="Tahoma" w:cs="Tahoma"/>
+                <w:sz w:val="20"/>
+                <w:szCs w:val="20"/>
+              </w:rPr>
+              <w:t>C-</w:t>
+            </w:r>
+            <w:r>
+              <w:rPr>
+                <w:rFonts w:ascii="Tahoma" w:hAnsi="Tahoma" w:cs="Tahoma"/>
+                <w:sz w:val="20"/>
+                <w:szCs w:val="20"/>
+              </w:rPr>
+              <w:t>00</w:t>
+            </w:r>
+            <w:r>
+              <w:rPr>
+                <w:rFonts w:ascii="Tahoma" w:hAnsi="Tahoma" w:cs="Tahoma"/>
+                <w:sz w:val="20"/>
+                <w:szCs w:val="20"/>
+              </w:rPr>
+              <w:t>99</w:t>
+            </w:r>
+            <w:r>
+              <w:rPr>
+                <w:rFonts w:ascii="Tahoma" w:hAnsi="Tahoma" w:cs="Tahoma"/>
+                <w:sz w:val="20"/>
+                <w:szCs w:val="20"/>
+              </w:rPr>
+              <w:t>A</w:t>
+            </w:r>
           </w:p>
         </w:tc>
         <w:tc>
@@ -2137,13 +2378,15 @@
             <w:pPr>
               <w:rPr>
                 <w:rFonts w:ascii="Tahoma" w:hAnsi="Tahoma" w:cs="Tahoma"/>
-                <w:sz w:val="20"/>
-                <w:szCs w:val="20"/>
-              </w:rPr>
-            </w:pPr>
-            <w:r>
-              <w:rPr>
-                <w:rFonts w:ascii="Tahoma" w:hAnsi="Tahoma" w:cs="Tahoma"/>
+                <w:color w:val="000000" w:themeColor="text1"/>
+                <w:sz w:val="20"/>
+                <w:szCs w:val="20"/>
+              </w:rPr>
+            </w:pPr>
+            <w:r>
+              <w:rPr>
+                <w:rFonts w:ascii="Tahoma" w:hAnsi="Tahoma" w:cs="Tahoma"/>
+                <w:color w:val="000000" w:themeColor="text1"/>
                 <w:sz w:val="20"/>
                 <w:szCs w:val="20"/>
               </w:rPr>
@@ -2159,18 +2402,19 @@
             <w:pPr>
               <w:rPr>
                 <w:rFonts w:ascii="Tahoma" w:hAnsi="Tahoma" w:cs="Tahoma"/>
-                <w:sz w:val="20"/>
-                <w:szCs w:val="20"/>
-              </w:rPr>
-            </w:pPr>
-            <w:r>
-              <w:rPr>
-                <w:rFonts w:ascii="Tahoma" w:hAnsi="Tahoma" w:cs="Tahoma"/>
-                <w:color w:val="F79646" w:themeColor="accent6"/>
-                <w:sz w:val="20"/>
-                <w:szCs w:val="20"/>
-              </w:rPr>
-              <w:t>In Progress</w:t>
+                <w:color w:val="000000" w:themeColor="text1"/>
+                <w:sz w:val="20"/>
+                <w:szCs w:val="20"/>
+              </w:rPr>
+            </w:pPr>
+            <w:r>
+              <w:rPr>
+                <w:rFonts w:ascii="Tahoma" w:hAnsi="Tahoma" w:cs="Tahoma"/>
+                <w:color w:val="000000" w:themeColor="text1"/>
+                <w:sz w:val="20"/>
+                <w:szCs w:val="20"/>
+              </w:rPr>
+              <w:t>X</w:t>
             </w:r>
           </w:p>
         </w:tc>
@@ -2277,76 +2521,6 @@
           <w:color w:val="0000FF"/>
         </w:rPr>
       </w:pPr>
-    </w:p>
-    <w:p>
-      <w:pPr>
-        <w:mirrorIndents/>
-        <w:rPr>
-          <w:rFonts w:ascii="Tahoma" w:hAnsi="Tahoma" w:cs="Tahoma"/>
-          <w:b/>
-          <w:bCs/>
-          <w:color w:val="000000" w:themeColor="text1"/>
-          <w:sz w:val="28"/>
-          <w:szCs w:val="28"/>
-          <w:u w:val="single"/>
-        </w:rPr>
-      </w:pPr>
-      <w:r>
-        <w:rPr>
-          <w:rFonts w:ascii="Tahoma" w:hAnsi="Tahoma" w:cs="Tahoma"/>
-          <w:b/>
-          <w:bCs/>
-          <w:color w:val="000000" w:themeColor="text1"/>
-          <w:sz w:val="28"/>
-          <w:szCs w:val="28"/>
-          <w:u w:val="single"/>
-        </w:rPr>
-        <w:t>Comments</w:t>
-      </w:r>
-    </w:p>
-    <w:p>
-      <w:pPr>
-        <w:mirrorIndents/>
-        <w:rPr>
-          <w:rFonts w:ascii="Tahoma" w:hAnsi="Tahoma" w:cs="Tahoma"/>
-          <w:b/>
-          <w:bCs/>
-          <w:color w:val="000000" w:themeColor="text1"/>
-          <w:sz w:val="28"/>
-          <w:szCs w:val="28"/>
-          <w:u w:val="single"/>
-        </w:rPr>
-      </w:pPr>
-    </w:p>
-    <w:p>
-      <w:pPr>
-        <w:ind w:left="288" w:hanging="288"/>
-        <w:mirrorIndents/>
-        <w:rPr>
-          <w:rFonts w:ascii="Tahoma" w:hAnsi="Tahoma" w:cs="Tahoma"/>
-          <w:color w:val="000000" w:themeColor="text1"/>
-          <w:sz w:val="20"/>
-          <w:szCs w:val="20"/>
-        </w:rPr>
-      </w:pPr>
-      <w:r>
-        <w:rPr>
-          <w:rFonts w:ascii="Tahoma" w:hAnsi="Tahoma" w:cs="Tahoma"/>
-          <w:color w:val="000000" w:themeColor="text1"/>
-          <w:sz w:val="20"/>
-          <w:szCs w:val="20"/>
-        </w:rPr>
-        <w:t>Pyramid is not labeled with a 00</w:t>
-      </w:r>
-      <w:r>
-        <w:rPr>
-          <w:rFonts w:ascii="Tahoma" w:hAnsi="Tahoma" w:cs="Tahoma"/>
-          <w:color w:val="000000" w:themeColor="text1"/>
-          <w:sz w:val="20"/>
-          <w:szCs w:val="20"/>
-        </w:rPr>
-        <w:t>3</w:t>
-      </w:r>
     </w:p>
     <w:p>
       <w:pPr>
@@ -2554,7 +2728,17 @@
         <w:szCs w:val="48"/>
         <w:u w:val="single"/>
       </w:rPr>
-      <w:t>003</w:t>
+      <w:t>00</w:t>
+    </w:r>
+    <w:r>
+      <w:rPr>
+        <w:rFonts w:ascii="Arial" w:hAnsi="Arial" w:cs="Arial"/>
+        <w:b/>
+        <w:sz w:val="48"/>
+        <w:szCs w:val="48"/>
+        <w:u w:val="single"/>
+      </w:rPr>
+      <w:t>7</w:t>
     </w:r>
   </w:p>
 </w:hdr>
